--- a/data/formatted_word_data/QAi.docx
+++ b/data/formatted_word_data/QAi.docx
@@ -2,7 +2,7 @@
 <file path=word/document2.xml><?xml version="1.0" encoding="utf-8"?>
 <w:document xmlns:wpc="http://schemas.microsoft.com/office/word/2010/wordprocessingCanvas" xmlns:mc="http://schemas.openxmlformats.org/markup-compatibility/2006" xmlns:o="urn:schemas-microsoft-com:office:office" xmlns:r="http://schemas.openxmlformats.org/officeDocument/2006/relationships" xmlns:m="http://schemas.openxmlformats.org/officeDocument/2006/math" xmlns:v="urn:schemas-microsoft-com:vml" xmlns:wp14="http://schemas.microsoft.com/office/word/2010/wordprocessingDrawing" xmlns:wp="http://schemas.openxmlformats.org/drawingml/2006/wordprocessingDrawing" xmlns:w10="urn:schemas-microsoft-com:office:word" xmlns:w="http://schemas.openxmlformats.org/wordprocessingml/2006/main" xmlns:w14="http://schemas.microsoft.com/office/word/2010/wordml" xmlns:w15="http://schemas.microsoft.com/office/word/2012/wordml" xmlns:wpg="http://schemas.microsoft.com/office/word/2010/wordprocessingGroup" xmlns:wpi="http://schemas.microsoft.com/office/word/2010/wordprocessingInk" xmlns:wne="http://schemas.microsoft.com/office/word/2006/wordml" xmlns:wps="http://schemas.microsoft.com/office/word/2010/wordprocessingShape" mc:Ignorable="w14 w15 wp14">
   <w:body>
-    <w:p>
+    <w:p w14:noSpellErr="1">
       <w:pPr>
         <w:spacing w:after="140" w:line="276" w:lineRule="auto"/>
         <w:rPr>
@@ -15,6 +15,7 @@
           <w:color w:val="000000" w:themeColor="text1" w:themeTint="FF" w:themeShade="FF"/>
           <w:sz w:val="28"/>
           <w:szCs w:val="28"/>
+          <w:u w:val="none"/>
           <w:lang w:val="en-US"/>
         </w:rPr>
       </w:pPr>
@@ -29,7 +30,7 @@
           <w:color w:val="000000" w:themeColor="text1" w:themeTint="FF" w:themeShade="FF"/>
           <w:sz w:val="28"/>
           <w:szCs w:val="28"/>
-          <w:u w:val="single"/>
+          <w:u w:val="none"/>
           <w:lang w:val="en-US"/>
         </w:rPr>
         <w:t>What is the official nickname of Texas?</w:t>
@@ -45,6 +46,7 @@
           <w:color w:val="000000" w:themeColor="text1" w:themeTint="FF" w:themeShade="FF"/>
           <w:sz w:val="28"/>
           <w:szCs w:val="28"/>
+          <w:u w:val="none"/>
           <w:lang w:val="en-US"/>
         </w:rPr>
         <w:t> </w:t>
@@ -60,9 +62,702 @@
           <w:color w:val="000000" w:themeColor="text1" w:themeTint="FF" w:themeShade="FF"/>
           <w:sz w:val="28"/>
           <w:szCs w:val="28"/>
+          <w:u w:val="none"/>
           <w:lang w:val="en-US"/>
         </w:rPr>
         <w:t>The Lone Star State.</w:t>
+      </w:r>
+    </w:p>
+    <w:p w14:noSpellErr="1">
+      <w:pPr>
+        <w:spacing w:after="140" w:line="276" w:lineRule="auto"/>
+        <w:rPr>
+          <w:rFonts w:ascii="Calibri" w:hAnsi="Calibri" w:eastAsia="Calibri" w:cs="Calibri" w:asciiTheme="minorAscii" w:hAnsiTheme="minorAscii" w:eastAsiaTheme="minorAscii" w:cstheme="minorAscii"/>
+          <w:b w:val="0"/>
+          <w:bCs w:val="0"/>
+          <w:i w:val="0"/>
+          <w:iCs w:val="0"/>
+          <w:noProof w:val="0"/>
+          <w:color w:val="000000" w:themeColor="text1" w:themeTint="FF" w:themeShade="FF"/>
+          <w:sz w:val="28"/>
+          <w:szCs w:val="28"/>
+          <w:u w:val="none"/>
+          <w:lang w:val="en-US"/>
+        </w:rPr>
+      </w:pPr>
+      <w:r>
+        <w:rPr>
+          <w:rFonts w:ascii="Calibri" w:hAnsi="Calibri" w:eastAsia="Calibri" w:cs="Calibri" w:asciiTheme="minorAscii" w:hAnsiTheme="minorAscii" w:eastAsiaTheme="minorAscii" w:cstheme="minorAscii"/>
+          <w:b w:val="0"/>
+          <w:bCs w:val="0"/>
+          <w:i w:val="0"/>
+          <w:iCs w:val="0"/>
+          <w:noProof w:val="0"/>
+          <w:color w:val="000000" w:themeColor="text1" w:themeTint="FF" w:themeShade="FF"/>
+          <w:sz w:val="28"/>
+          <w:szCs w:val="28"/>
+          <w:u w:val="none"/>
+          <w:lang w:val="en-US"/>
+        </w:rPr>
+        <w:t>Name the biggest Island of the world.</w:t>
+      </w:r>
+      <w:r>
+        <w:rPr>
+          <w:rFonts w:ascii="Calibri" w:hAnsi="Calibri" w:eastAsia="Calibri" w:cs="Calibri" w:asciiTheme="minorAscii" w:hAnsiTheme="minorAscii" w:eastAsiaTheme="minorAscii" w:cstheme="minorAscii"/>
+          <w:b w:val="0"/>
+          <w:bCs w:val="0"/>
+          <w:i w:val="0"/>
+          <w:iCs w:val="0"/>
+          <w:noProof w:val="0"/>
+          <w:color w:val="000000" w:themeColor="text1" w:themeTint="FF" w:themeShade="FF"/>
+          <w:sz w:val="28"/>
+          <w:szCs w:val="28"/>
+          <w:u w:val="none"/>
+          <w:lang w:val="en-US"/>
+        </w:rPr>
+        <w:t> </w:t>
+      </w:r>
+      <w:r>
+        <w:rPr>
+          <w:rFonts w:ascii="Calibri" w:hAnsi="Calibri" w:eastAsia="Calibri" w:cs="Calibri" w:asciiTheme="minorAscii" w:hAnsiTheme="minorAscii" w:eastAsiaTheme="minorAscii" w:cstheme="minorAscii"/>
+          <w:b w:val="0"/>
+          <w:bCs w:val="0"/>
+          <w:i w:val="1"/>
+          <w:iCs w:val="1"/>
+          <w:noProof w:val="0"/>
+          <w:color w:val="000000" w:themeColor="text1" w:themeTint="FF" w:themeShade="FF"/>
+          <w:sz w:val="28"/>
+          <w:szCs w:val="28"/>
+          <w:u w:val="none"/>
+          <w:lang w:val="en-US"/>
+        </w:rPr>
+        <w:t>Greenland with an area of 2,131,000 square kilometers.</w:t>
+      </w:r>
+    </w:p>
+    <w:p w14:noSpellErr="1">
+      <w:pPr>
+        <w:spacing w:after="140" w:line="276" w:lineRule="auto"/>
+        <w:rPr>
+          <w:rFonts w:ascii="Calibri" w:hAnsi="Calibri" w:eastAsia="Calibri" w:cs="Calibri" w:asciiTheme="minorAscii" w:hAnsiTheme="minorAscii" w:eastAsiaTheme="minorAscii" w:cstheme="minorAscii"/>
+          <w:b w:val="0"/>
+          <w:bCs w:val="0"/>
+          <w:i w:val="0"/>
+          <w:iCs w:val="0"/>
+          <w:noProof w:val="0"/>
+          <w:color w:val="000000" w:themeColor="text1" w:themeTint="FF" w:themeShade="FF"/>
+          <w:sz w:val="28"/>
+          <w:szCs w:val="28"/>
+          <w:u w:val="none"/>
+          <w:lang w:val="en-US"/>
+        </w:rPr>
+      </w:pPr>
+      <w:r>
+        <w:rPr>
+          <w:rFonts w:ascii="Calibri" w:hAnsi="Calibri" w:eastAsia="Calibri" w:cs="Calibri" w:asciiTheme="minorAscii" w:hAnsiTheme="minorAscii" w:eastAsiaTheme="minorAscii" w:cstheme="minorAscii"/>
+          <w:b w:val="0"/>
+          <w:bCs w:val="0"/>
+          <w:i w:val="0"/>
+          <w:iCs w:val="0"/>
+          <w:noProof w:val="0"/>
+          <w:color w:val="000000" w:themeColor="text1" w:themeTint="FF" w:themeShade="FF"/>
+          <w:sz w:val="28"/>
+          <w:szCs w:val="28"/>
+          <w:u w:val="none"/>
+          <w:lang w:val="en-US"/>
+        </w:rPr>
+        <w:t>Name three novels of Shakespeare.</w:t>
+      </w:r>
+      <w:r>
+        <w:rPr>
+          <w:rFonts w:ascii="Calibri" w:hAnsi="Calibri" w:eastAsia="Calibri" w:cs="Calibri" w:asciiTheme="minorAscii" w:hAnsiTheme="minorAscii" w:eastAsiaTheme="minorAscii" w:cstheme="minorAscii"/>
+          <w:b w:val="0"/>
+          <w:bCs w:val="0"/>
+          <w:i w:val="0"/>
+          <w:iCs w:val="0"/>
+          <w:noProof w:val="0"/>
+          <w:color w:val="000000" w:themeColor="text1" w:themeTint="FF" w:themeShade="FF"/>
+          <w:sz w:val="28"/>
+          <w:szCs w:val="28"/>
+          <w:u w:val="none"/>
+          <w:lang w:val="en-US"/>
+        </w:rPr>
+        <w:t> </w:t>
+      </w:r>
+      <w:r>
+        <w:rPr>
+          <w:rFonts w:ascii="Calibri" w:hAnsi="Calibri" w:eastAsia="Calibri" w:cs="Calibri" w:asciiTheme="minorAscii" w:hAnsiTheme="minorAscii" w:eastAsiaTheme="minorAscii" w:cstheme="minorAscii"/>
+          <w:b w:val="0"/>
+          <w:bCs w:val="0"/>
+          <w:i w:val="1"/>
+          <w:iCs w:val="1"/>
+          <w:noProof w:val="0"/>
+          <w:color w:val="000000" w:themeColor="text1" w:themeTint="FF" w:themeShade="FF"/>
+          <w:sz w:val="28"/>
+          <w:szCs w:val="28"/>
+          <w:u w:val="none"/>
+          <w:lang w:val="en-US"/>
+        </w:rPr>
+        <w:t>Hamlet, the Merchant of Venice, and Taming of the Shrew.</w:t>
+      </w:r>
+    </w:p>
+    <w:p w14:noSpellErr="1">
+      <w:pPr>
+        <w:spacing w:after="140" w:line="276" w:lineRule="auto"/>
+        <w:rPr>
+          <w:rFonts w:ascii="Calibri" w:hAnsi="Calibri" w:eastAsia="Calibri" w:cs="Calibri" w:asciiTheme="minorAscii" w:hAnsiTheme="minorAscii" w:eastAsiaTheme="minorAscii" w:cstheme="minorAscii"/>
+          <w:b w:val="0"/>
+          <w:bCs w:val="0"/>
+          <w:i w:val="0"/>
+          <w:iCs w:val="0"/>
+          <w:noProof w:val="0"/>
+          <w:color w:val="000000" w:themeColor="text1" w:themeTint="FF" w:themeShade="FF"/>
+          <w:sz w:val="28"/>
+          <w:szCs w:val="28"/>
+          <w:u w:val="none"/>
+          <w:lang w:val="en-US"/>
+        </w:rPr>
+      </w:pPr>
+      <w:r>
+        <w:rPr>
+          <w:rFonts w:ascii="Calibri" w:hAnsi="Calibri" w:eastAsia="Calibri" w:cs="Calibri" w:asciiTheme="minorAscii" w:hAnsiTheme="minorAscii" w:eastAsiaTheme="minorAscii" w:cstheme="minorAscii"/>
+          <w:b w:val="0"/>
+          <w:bCs w:val="0"/>
+          <w:i w:val="0"/>
+          <w:iCs w:val="0"/>
+          <w:noProof w:val="0"/>
+          <w:color w:val="000000" w:themeColor="text1" w:themeTint="FF" w:themeShade="FF"/>
+          <w:sz w:val="28"/>
+          <w:szCs w:val="28"/>
+          <w:u w:val="none"/>
+          <w:lang w:val="en-US"/>
+        </w:rPr>
+        <w:t>What was the relation between Sebastian and viola in The Twelfth Night?</w:t>
+      </w:r>
+      <w:r>
+        <w:rPr>
+          <w:rFonts w:ascii="Calibri" w:hAnsi="Calibri" w:eastAsia="Calibri" w:cs="Calibri" w:asciiTheme="minorAscii" w:hAnsiTheme="minorAscii" w:eastAsiaTheme="minorAscii" w:cstheme="minorAscii"/>
+          <w:b w:val="0"/>
+          <w:bCs w:val="0"/>
+          <w:i w:val="0"/>
+          <w:iCs w:val="0"/>
+          <w:noProof w:val="0"/>
+          <w:color w:val="000000" w:themeColor="text1" w:themeTint="FF" w:themeShade="FF"/>
+          <w:sz w:val="28"/>
+          <w:szCs w:val="28"/>
+          <w:u w:val="none"/>
+          <w:lang w:val="en-US"/>
+        </w:rPr>
+        <w:t> </w:t>
+      </w:r>
+      <w:r>
+        <w:rPr>
+          <w:rFonts w:ascii="Calibri" w:hAnsi="Calibri" w:eastAsia="Calibri" w:cs="Calibri" w:asciiTheme="minorAscii" w:hAnsiTheme="minorAscii" w:eastAsiaTheme="minorAscii" w:cstheme="minorAscii"/>
+          <w:b w:val="0"/>
+          <w:bCs w:val="0"/>
+          <w:i w:val="1"/>
+          <w:iCs w:val="1"/>
+          <w:noProof w:val="0"/>
+          <w:color w:val="000000" w:themeColor="text1" w:themeTint="FF" w:themeShade="FF"/>
+          <w:sz w:val="28"/>
+          <w:szCs w:val="28"/>
+          <w:u w:val="none"/>
+          <w:lang w:val="en-US"/>
+        </w:rPr>
+        <w:t>Sebastian was Viola’s brother and Viola was his sister.</w:t>
+      </w:r>
+    </w:p>
+    <w:p w14:noSpellErr="1">
+      <w:pPr>
+        <w:spacing w:after="140" w:line="276" w:lineRule="auto"/>
+        <w:rPr>
+          <w:rFonts w:ascii="Calibri" w:hAnsi="Calibri" w:eastAsia="Calibri" w:cs="Calibri" w:asciiTheme="minorAscii" w:hAnsiTheme="minorAscii" w:eastAsiaTheme="minorAscii" w:cstheme="minorAscii"/>
+          <w:b w:val="0"/>
+          <w:bCs w:val="0"/>
+          <w:i w:val="0"/>
+          <w:iCs w:val="0"/>
+          <w:noProof w:val="0"/>
+          <w:color w:val="000000" w:themeColor="text1" w:themeTint="FF" w:themeShade="FF"/>
+          <w:sz w:val="28"/>
+          <w:szCs w:val="28"/>
+          <w:u w:val="none"/>
+          <w:lang w:val="en-US"/>
+        </w:rPr>
+      </w:pPr>
+      <w:r>
+        <w:rPr>
+          <w:rFonts w:ascii="Calibri" w:hAnsi="Calibri" w:eastAsia="Calibri" w:cs="Calibri" w:asciiTheme="minorAscii" w:hAnsiTheme="minorAscii" w:eastAsiaTheme="minorAscii" w:cstheme="minorAscii"/>
+          <w:b w:val="0"/>
+          <w:bCs w:val="0"/>
+          <w:i w:val="0"/>
+          <w:iCs w:val="0"/>
+          <w:noProof w:val="0"/>
+          <w:color w:val="000000" w:themeColor="text1" w:themeTint="FF" w:themeShade="FF"/>
+          <w:sz w:val="28"/>
+          <w:szCs w:val="28"/>
+          <w:u w:val="none"/>
+          <w:lang w:val="en-US"/>
+        </w:rPr>
+        <w:t>What is the diameter of our Earth?</w:t>
+      </w:r>
+      <w:r>
+        <w:rPr>
+          <w:rFonts w:ascii="Calibri" w:hAnsi="Calibri" w:eastAsia="Calibri" w:cs="Calibri" w:asciiTheme="minorAscii" w:hAnsiTheme="minorAscii" w:eastAsiaTheme="minorAscii" w:cstheme="minorAscii"/>
+          <w:b w:val="0"/>
+          <w:bCs w:val="0"/>
+          <w:i w:val="0"/>
+          <w:iCs w:val="0"/>
+          <w:noProof w:val="0"/>
+          <w:color w:val="000000" w:themeColor="text1" w:themeTint="FF" w:themeShade="FF"/>
+          <w:sz w:val="28"/>
+          <w:szCs w:val="28"/>
+          <w:u w:val="none"/>
+          <w:lang w:val="en-US"/>
+        </w:rPr>
+        <w:t> </w:t>
+      </w:r>
+      <w:r>
+        <w:rPr>
+          <w:rFonts w:ascii="Calibri" w:hAnsi="Calibri" w:eastAsia="Calibri" w:cs="Calibri" w:asciiTheme="minorAscii" w:hAnsiTheme="minorAscii" w:eastAsiaTheme="minorAscii" w:cstheme="minorAscii"/>
+          <w:b w:val="0"/>
+          <w:bCs w:val="0"/>
+          <w:i w:val="1"/>
+          <w:iCs w:val="1"/>
+          <w:noProof w:val="0"/>
+          <w:color w:val="000000" w:themeColor="text1" w:themeTint="FF" w:themeShade="FF"/>
+          <w:sz w:val="28"/>
+          <w:szCs w:val="28"/>
+          <w:u w:val="none"/>
+          <w:lang w:val="en-US"/>
+        </w:rPr>
+        <w:t>12, 742 Kilometers.</w:t>
+      </w:r>
+    </w:p>
+    <w:p w14:noSpellErr="1">
+      <w:pPr>
+        <w:spacing w:after="140" w:line="276" w:lineRule="auto"/>
+        <w:rPr>
+          <w:rFonts w:ascii="Calibri" w:hAnsi="Calibri" w:eastAsia="Calibri" w:cs="Calibri" w:asciiTheme="minorAscii" w:hAnsiTheme="minorAscii" w:eastAsiaTheme="minorAscii" w:cstheme="minorAscii"/>
+          <w:b w:val="0"/>
+          <w:bCs w:val="0"/>
+          <w:i w:val="0"/>
+          <w:iCs w:val="0"/>
+          <w:noProof w:val="0"/>
+          <w:color w:val="000000" w:themeColor="text1" w:themeTint="FF" w:themeShade="FF"/>
+          <w:sz w:val="28"/>
+          <w:szCs w:val="28"/>
+          <w:u w:val="none"/>
+          <w:lang w:val="en-US"/>
+        </w:rPr>
+      </w:pPr>
+      <w:r>
+        <w:rPr>
+          <w:rFonts w:ascii="Calibri" w:hAnsi="Calibri" w:eastAsia="Calibri" w:cs="Calibri" w:asciiTheme="minorAscii" w:hAnsiTheme="minorAscii" w:eastAsiaTheme="minorAscii" w:cstheme="minorAscii"/>
+          <w:b w:val="0"/>
+          <w:bCs w:val="0"/>
+          <w:i w:val="0"/>
+          <w:iCs w:val="0"/>
+          <w:noProof w:val="0"/>
+          <w:color w:val="000000" w:themeColor="text1" w:themeTint="FF" w:themeShade="FF"/>
+          <w:sz w:val="28"/>
+          <w:szCs w:val="28"/>
+          <w:u w:val="none"/>
+          <w:lang w:val="en-US"/>
+        </w:rPr>
+        <w:t>Who is the wife of Barack Obama?</w:t>
+      </w:r>
+      <w:r>
+        <w:rPr>
+          <w:rFonts w:ascii="Calibri" w:hAnsi="Calibri" w:eastAsia="Calibri" w:cs="Calibri" w:asciiTheme="minorAscii" w:hAnsiTheme="minorAscii" w:eastAsiaTheme="minorAscii" w:cstheme="minorAscii"/>
+          <w:b w:val="0"/>
+          <w:bCs w:val="0"/>
+          <w:i w:val="0"/>
+          <w:iCs w:val="0"/>
+          <w:noProof w:val="0"/>
+          <w:color w:val="000000" w:themeColor="text1" w:themeTint="FF" w:themeShade="FF"/>
+          <w:sz w:val="28"/>
+          <w:szCs w:val="28"/>
+          <w:u w:val="none"/>
+          <w:lang w:val="en-US"/>
+        </w:rPr>
+        <w:t> </w:t>
+      </w:r>
+      <w:r>
+        <w:rPr>
+          <w:rFonts w:ascii="Calibri" w:hAnsi="Calibri" w:eastAsia="Calibri" w:cs="Calibri" w:asciiTheme="minorAscii" w:hAnsiTheme="minorAscii" w:eastAsiaTheme="minorAscii" w:cstheme="minorAscii"/>
+          <w:b w:val="0"/>
+          <w:bCs w:val="0"/>
+          <w:i w:val="1"/>
+          <w:iCs w:val="1"/>
+          <w:noProof w:val="0"/>
+          <w:color w:val="000000" w:themeColor="text1" w:themeTint="FF" w:themeShade="FF"/>
+          <w:sz w:val="28"/>
+          <w:szCs w:val="28"/>
+          <w:u w:val="none"/>
+          <w:lang w:val="en-US"/>
+        </w:rPr>
+        <w:t>Michelle Obama.</w:t>
+      </w:r>
+    </w:p>
+    <w:p w14:noSpellErr="1">
+      <w:pPr>
+        <w:spacing w:after="140" w:line="276" w:lineRule="auto"/>
+        <w:rPr>
+          <w:rFonts w:ascii="Calibri" w:hAnsi="Calibri" w:eastAsia="Calibri" w:cs="Calibri" w:asciiTheme="minorAscii" w:hAnsiTheme="minorAscii" w:eastAsiaTheme="minorAscii" w:cstheme="minorAscii"/>
+          <w:b w:val="0"/>
+          <w:bCs w:val="0"/>
+          <w:i w:val="0"/>
+          <w:iCs w:val="0"/>
+          <w:noProof w:val="0"/>
+          <w:color w:val="000000" w:themeColor="text1" w:themeTint="FF" w:themeShade="FF"/>
+          <w:sz w:val="28"/>
+          <w:szCs w:val="28"/>
+          <w:u w:val="none"/>
+          <w:lang w:val="en-US"/>
+        </w:rPr>
+      </w:pPr>
+      <w:r>
+        <w:rPr>
+          <w:rFonts w:ascii="Calibri" w:hAnsi="Calibri" w:eastAsia="Calibri" w:cs="Calibri" w:asciiTheme="minorAscii" w:hAnsiTheme="minorAscii" w:eastAsiaTheme="minorAscii" w:cstheme="minorAscii"/>
+          <w:b w:val="0"/>
+          <w:bCs w:val="0"/>
+          <w:i w:val="0"/>
+          <w:iCs w:val="0"/>
+          <w:noProof w:val="0"/>
+          <w:color w:val="000000" w:themeColor="text1" w:themeTint="FF" w:themeShade="FF"/>
+          <w:sz w:val="28"/>
+          <w:szCs w:val="28"/>
+          <w:u w:val="none"/>
+          <w:lang w:val="en-US"/>
+        </w:rPr>
+        <w:t>When did William Wordsworth die?</w:t>
+      </w:r>
+      <w:r>
+        <w:rPr>
+          <w:rFonts w:ascii="Calibri" w:hAnsi="Calibri" w:eastAsia="Calibri" w:cs="Calibri" w:asciiTheme="minorAscii" w:hAnsiTheme="minorAscii" w:eastAsiaTheme="minorAscii" w:cstheme="minorAscii"/>
+          <w:b w:val="0"/>
+          <w:bCs w:val="0"/>
+          <w:i w:val="0"/>
+          <w:iCs w:val="0"/>
+          <w:noProof w:val="0"/>
+          <w:color w:val="000000" w:themeColor="text1" w:themeTint="FF" w:themeShade="FF"/>
+          <w:sz w:val="28"/>
+          <w:szCs w:val="28"/>
+          <w:u w:val="none"/>
+          <w:lang w:val="en-US"/>
+        </w:rPr>
+        <w:t> </w:t>
+      </w:r>
+      <w:r>
+        <w:rPr>
+          <w:rFonts w:ascii="Calibri" w:hAnsi="Calibri" w:eastAsia="Calibri" w:cs="Calibri" w:asciiTheme="minorAscii" w:hAnsiTheme="minorAscii" w:eastAsiaTheme="minorAscii" w:cstheme="minorAscii"/>
+          <w:b w:val="0"/>
+          <w:bCs w:val="0"/>
+          <w:i w:val="1"/>
+          <w:iCs w:val="1"/>
+          <w:noProof w:val="0"/>
+          <w:color w:val="000000" w:themeColor="text1" w:themeTint="FF" w:themeShade="FF"/>
+          <w:sz w:val="28"/>
+          <w:szCs w:val="28"/>
+          <w:u w:val="none"/>
+          <w:lang w:val="en-US"/>
+        </w:rPr>
+        <w:t>23rd April 1850.</w:t>
+      </w:r>
+    </w:p>
+    <w:p w14:noSpellErr="1">
+      <w:pPr>
+        <w:spacing w:after="140" w:line="276" w:lineRule="auto"/>
+        <w:rPr>
+          <w:rFonts w:ascii="Calibri" w:hAnsi="Calibri" w:eastAsia="Calibri" w:cs="Calibri" w:asciiTheme="minorAscii" w:hAnsiTheme="minorAscii" w:eastAsiaTheme="minorAscii" w:cstheme="minorAscii"/>
+          <w:b w:val="0"/>
+          <w:bCs w:val="0"/>
+          <w:i w:val="0"/>
+          <w:iCs w:val="0"/>
+          <w:noProof w:val="0"/>
+          <w:color w:val="000000" w:themeColor="text1" w:themeTint="FF" w:themeShade="FF"/>
+          <w:sz w:val="28"/>
+          <w:szCs w:val="28"/>
+          <w:u w:val="none"/>
+          <w:lang w:val="en-US"/>
+        </w:rPr>
+      </w:pPr>
+      <w:r>
+        <w:rPr>
+          <w:rFonts w:ascii="Calibri" w:hAnsi="Calibri" w:eastAsia="Calibri" w:cs="Calibri" w:asciiTheme="minorAscii" w:hAnsiTheme="minorAscii" w:eastAsiaTheme="minorAscii" w:cstheme="minorAscii"/>
+          <w:b w:val="0"/>
+          <w:bCs w:val="0"/>
+          <w:i w:val="0"/>
+          <w:iCs w:val="0"/>
+          <w:noProof w:val="0"/>
+          <w:color w:val="000000" w:themeColor="text1" w:themeTint="FF" w:themeShade="FF"/>
+          <w:sz w:val="28"/>
+          <w:szCs w:val="28"/>
+          <w:u w:val="none"/>
+          <w:lang w:val="en-US"/>
+        </w:rPr>
+        <w:t>Name the largest continent of the world?</w:t>
+      </w:r>
+      <w:r>
+        <w:rPr>
+          <w:rFonts w:ascii="Calibri" w:hAnsi="Calibri" w:eastAsia="Calibri" w:cs="Calibri" w:asciiTheme="minorAscii" w:hAnsiTheme="minorAscii" w:eastAsiaTheme="minorAscii" w:cstheme="minorAscii"/>
+          <w:b w:val="0"/>
+          <w:bCs w:val="0"/>
+          <w:i w:val="0"/>
+          <w:iCs w:val="0"/>
+          <w:noProof w:val="0"/>
+          <w:color w:val="000000" w:themeColor="text1" w:themeTint="FF" w:themeShade="FF"/>
+          <w:sz w:val="28"/>
+          <w:szCs w:val="28"/>
+          <w:u w:val="none"/>
+          <w:lang w:val="en-US"/>
+        </w:rPr>
+        <w:t> </w:t>
+      </w:r>
+      <w:r>
+        <w:rPr>
+          <w:rFonts w:ascii="Calibri" w:hAnsi="Calibri" w:eastAsia="Calibri" w:cs="Calibri" w:asciiTheme="minorAscii" w:hAnsiTheme="minorAscii" w:eastAsiaTheme="minorAscii" w:cstheme="minorAscii"/>
+          <w:b w:val="0"/>
+          <w:bCs w:val="0"/>
+          <w:i w:val="1"/>
+          <w:iCs w:val="1"/>
+          <w:noProof w:val="0"/>
+          <w:color w:val="000000" w:themeColor="text1" w:themeTint="FF" w:themeShade="FF"/>
+          <w:sz w:val="28"/>
+          <w:szCs w:val="28"/>
+          <w:u w:val="none"/>
+          <w:lang w:val="en-US"/>
+        </w:rPr>
+        <w:t>Asia.</w:t>
+      </w:r>
+    </w:p>
+    <w:p w14:noSpellErr="1">
+      <w:pPr>
+        <w:spacing w:after="140" w:line="276" w:lineRule="auto"/>
+        <w:rPr>
+          <w:rFonts w:ascii="Calibri" w:hAnsi="Calibri" w:eastAsia="Calibri" w:cs="Calibri" w:asciiTheme="minorAscii" w:hAnsiTheme="minorAscii" w:eastAsiaTheme="minorAscii" w:cstheme="minorAscii"/>
+          <w:b w:val="0"/>
+          <w:bCs w:val="0"/>
+          <w:i w:val="0"/>
+          <w:iCs w:val="0"/>
+          <w:noProof w:val="0"/>
+          <w:color w:val="000000" w:themeColor="text1" w:themeTint="FF" w:themeShade="FF"/>
+          <w:sz w:val="28"/>
+          <w:szCs w:val="28"/>
+          <w:u w:val="none"/>
+          <w:lang w:val="en-US"/>
+        </w:rPr>
+      </w:pPr>
+      <w:r>
+        <w:rPr>
+          <w:rFonts w:ascii="Calibri" w:hAnsi="Calibri" w:eastAsia="Calibri" w:cs="Calibri" w:asciiTheme="minorAscii" w:hAnsiTheme="minorAscii" w:eastAsiaTheme="minorAscii" w:cstheme="minorAscii"/>
+          <w:b w:val="0"/>
+          <w:bCs w:val="0"/>
+          <w:i w:val="0"/>
+          <w:iCs w:val="0"/>
+          <w:noProof w:val="0"/>
+          <w:color w:val="000000" w:themeColor="text1" w:themeTint="FF" w:themeShade="FF"/>
+          <w:sz w:val="28"/>
+          <w:szCs w:val="28"/>
+          <w:u w:val="none"/>
+          <w:lang w:val="en-US"/>
+        </w:rPr>
+        <w:t>How many states are there in the United States of America?</w:t>
+      </w:r>
+      <w:r>
+        <w:rPr>
+          <w:rFonts w:ascii="Calibri" w:hAnsi="Calibri" w:eastAsia="Calibri" w:cs="Calibri" w:asciiTheme="minorAscii" w:hAnsiTheme="minorAscii" w:eastAsiaTheme="minorAscii" w:cstheme="minorAscii"/>
+          <w:b w:val="0"/>
+          <w:bCs w:val="0"/>
+          <w:i w:val="0"/>
+          <w:iCs w:val="0"/>
+          <w:noProof w:val="0"/>
+          <w:color w:val="000000" w:themeColor="text1" w:themeTint="FF" w:themeShade="FF"/>
+          <w:sz w:val="28"/>
+          <w:szCs w:val="28"/>
+          <w:u w:val="none"/>
+          <w:lang w:val="en-US"/>
+        </w:rPr>
+        <w:t> </w:t>
+      </w:r>
+      <w:r>
+        <w:rPr>
+          <w:rFonts w:ascii="Calibri" w:hAnsi="Calibri" w:eastAsia="Calibri" w:cs="Calibri" w:asciiTheme="minorAscii" w:hAnsiTheme="minorAscii" w:eastAsiaTheme="minorAscii" w:cstheme="minorAscii"/>
+          <w:b w:val="0"/>
+          <w:bCs w:val="0"/>
+          <w:i w:val="1"/>
+          <w:iCs w:val="1"/>
+          <w:noProof w:val="0"/>
+          <w:color w:val="000000" w:themeColor="text1" w:themeTint="FF" w:themeShade="FF"/>
+          <w:sz w:val="28"/>
+          <w:szCs w:val="28"/>
+          <w:u w:val="none"/>
+          <w:lang w:val="en-US"/>
+        </w:rPr>
+        <w:t>50 States.</w:t>
+      </w:r>
+    </w:p>
+    <w:p w14:noSpellErr="1">
+      <w:pPr>
+        <w:spacing w:after="140" w:line="276" w:lineRule="auto"/>
+        <w:rPr>
+          <w:rFonts w:ascii="Calibri" w:hAnsi="Calibri" w:eastAsia="Calibri" w:cs="Calibri" w:asciiTheme="minorAscii" w:hAnsiTheme="minorAscii" w:eastAsiaTheme="minorAscii" w:cstheme="minorAscii"/>
+          <w:b w:val="0"/>
+          <w:bCs w:val="0"/>
+          <w:i w:val="0"/>
+          <w:iCs w:val="0"/>
+          <w:noProof w:val="0"/>
+          <w:color w:val="000000" w:themeColor="text1" w:themeTint="FF" w:themeShade="FF"/>
+          <w:sz w:val="28"/>
+          <w:szCs w:val="28"/>
+          <w:u w:val="none"/>
+          <w:lang w:val="en-US"/>
+        </w:rPr>
+      </w:pPr>
+      <w:r>
+        <w:rPr>
+          <w:rFonts w:ascii="Calibri" w:hAnsi="Calibri" w:eastAsia="Calibri" w:cs="Calibri" w:asciiTheme="minorAscii" w:hAnsiTheme="minorAscii" w:eastAsiaTheme="minorAscii" w:cstheme="minorAscii"/>
+          <w:b w:val="0"/>
+          <w:bCs w:val="0"/>
+          <w:i w:val="0"/>
+          <w:iCs w:val="0"/>
+          <w:noProof w:val="0"/>
+          <w:color w:val="000000" w:themeColor="text1" w:themeTint="FF" w:themeShade="FF"/>
+          <w:sz w:val="28"/>
+          <w:szCs w:val="28"/>
+          <w:u w:val="none"/>
+          <w:lang w:val="en-US"/>
+        </w:rPr>
+        <w:t>Name the kids of Prince William</w:t>
+      </w:r>
+      <w:r>
+        <w:rPr>
+          <w:rFonts w:ascii="Calibri" w:hAnsi="Calibri" w:eastAsia="Calibri" w:cs="Calibri" w:asciiTheme="minorAscii" w:hAnsiTheme="minorAscii" w:eastAsiaTheme="minorAscii" w:cstheme="minorAscii"/>
+          <w:b w:val="0"/>
+          <w:bCs w:val="0"/>
+          <w:i w:val="0"/>
+          <w:iCs w:val="0"/>
+          <w:noProof w:val="0"/>
+          <w:color w:val="000000" w:themeColor="text1" w:themeTint="FF" w:themeShade="FF"/>
+          <w:sz w:val="28"/>
+          <w:szCs w:val="28"/>
+          <w:u w:val="none"/>
+          <w:lang w:val="en-US"/>
+        </w:rPr>
+        <w:t>.</w:t>
+      </w:r>
+      <w:r>
+        <w:rPr>
+          <w:rFonts w:ascii="Calibri" w:hAnsi="Calibri" w:eastAsia="Calibri" w:cs="Calibri" w:asciiTheme="minorAscii" w:hAnsiTheme="minorAscii" w:eastAsiaTheme="minorAscii" w:cstheme="minorAscii"/>
+          <w:b w:val="0"/>
+          <w:bCs w:val="0"/>
+          <w:i w:val="0"/>
+          <w:iCs w:val="0"/>
+          <w:noProof w:val="0"/>
+          <w:color w:val="000000" w:themeColor="text1" w:themeTint="FF" w:themeShade="FF"/>
+          <w:sz w:val="28"/>
+          <w:szCs w:val="28"/>
+          <w:u w:val="none"/>
+          <w:lang w:val="en-US"/>
+        </w:rPr>
+        <w:t> </w:t>
+      </w:r>
+      <w:r>
+        <w:rPr>
+          <w:rFonts w:ascii="Calibri" w:hAnsi="Calibri" w:eastAsia="Calibri" w:cs="Calibri" w:asciiTheme="minorAscii" w:hAnsiTheme="minorAscii" w:eastAsiaTheme="minorAscii" w:cstheme="minorAscii"/>
+          <w:b w:val="0"/>
+          <w:bCs w:val="0"/>
+          <w:i w:val="1"/>
+          <w:iCs w:val="1"/>
+          <w:noProof w:val="0"/>
+          <w:color w:val="000000" w:themeColor="text1" w:themeTint="FF" w:themeShade="FF"/>
+          <w:sz w:val="28"/>
+          <w:szCs w:val="28"/>
+          <w:u w:val="none"/>
+          <w:lang w:val="en-US"/>
+        </w:rPr>
+        <w:t>Price George of Cambridge and Princess</w:t>
+      </w:r>
+      <w:r>
+        <w:rPr>
+          <w:rFonts w:ascii="Calibri" w:hAnsi="Calibri" w:eastAsia="Calibri" w:cs="Calibri" w:asciiTheme="minorAscii" w:hAnsiTheme="minorAscii" w:eastAsiaTheme="minorAscii" w:cstheme="minorAscii"/>
+          <w:b w:val="0"/>
+          <w:bCs w:val="0"/>
+          <w:i w:val="1"/>
+          <w:iCs w:val="1"/>
+          <w:noProof w:val="0"/>
+          <w:color w:val="000000" w:themeColor="text1" w:themeTint="FF" w:themeShade="FF"/>
+          <w:sz w:val="28"/>
+          <w:szCs w:val="28"/>
+          <w:u w:val="none"/>
+          <w:lang w:val="en-US"/>
+        </w:rPr>
+        <w:t xml:space="preserve"> Charlotte of Cambridge.</w:t>
+      </w:r>
+    </w:p>
+    <w:p w14:noSpellErr="1">
+      <w:pPr>
+        <w:spacing w:after="140" w:line="276" w:lineRule="auto"/>
+        <w:rPr>
+          <w:rFonts w:ascii="Calibri" w:hAnsi="Calibri" w:eastAsia="Calibri" w:cs="Calibri" w:asciiTheme="minorAscii" w:hAnsiTheme="minorAscii" w:eastAsiaTheme="minorAscii" w:cstheme="minorAscii"/>
+          <w:b w:val="0"/>
+          <w:bCs w:val="0"/>
+          <w:i w:val="0"/>
+          <w:iCs w:val="0"/>
+          <w:noProof w:val="0"/>
+          <w:color w:val="000000" w:themeColor="text1" w:themeTint="FF" w:themeShade="FF"/>
+          <w:sz w:val="28"/>
+          <w:szCs w:val="28"/>
+          <w:u w:val="none"/>
+          <w:lang w:val="en-US"/>
+        </w:rPr>
+      </w:pPr>
+      <w:r>
+        <w:rPr>
+          <w:rFonts w:ascii="Calibri" w:hAnsi="Calibri" w:eastAsia="Calibri" w:cs="Calibri" w:asciiTheme="minorAscii" w:hAnsiTheme="minorAscii" w:eastAsiaTheme="minorAscii" w:cstheme="minorAscii"/>
+          <w:b w:val="0"/>
+          <w:bCs w:val="0"/>
+          <w:i w:val="0"/>
+          <w:iCs w:val="0"/>
+          <w:noProof w:val="0"/>
+          <w:color w:val="000000" w:themeColor="text1" w:themeTint="FF" w:themeShade="FF"/>
+          <w:sz w:val="28"/>
+          <w:szCs w:val="28"/>
+          <w:u w:val="none"/>
+          <w:lang w:val="en-US"/>
+        </w:rPr>
+        <w:t>Which state is known as the Empire State?</w:t>
+      </w:r>
+      <w:r>
+        <w:rPr>
+          <w:rFonts w:ascii="Calibri" w:hAnsi="Calibri" w:eastAsia="Calibri" w:cs="Calibri" w:asciiTheme="minorAscii" w:hAnsiTheme="minorAscii" w:eastAsiaTheme="minorAscii" w:cstheme="minorAscii"/>
+          <w:b w:val="0"/>
+          <w:bCs w:val="0"/>
+          <w:i w:val="0"/>
+          <w:iCs w:val="0"/>
+          <w:noProof w:val="0"/>
+          <w:color w:val="000000" w:themeColor="text1" w:themeTint="FF" w:themeShade="FF"/>
+          <w:sz w:val="28"/>
+          <w:szCs w:val="28"/>
+          <w:u w:val="none"/>
+          <w:lang w:val="en-US"/>
+        </w:rPr>
+        <w:t> </w:t>
+      </w:r>
+      <w:r>
+        <w:rPr>
+          <w:rFonts w:ascii="Calibri" w:hAnsi="Calibri" w:eastAsia="Calibri" w:cs="Calibri" w:asciiTheme="minorAscii" w:hAnsiTheme="minorAscii" w:eastAsiaTheme="minorAscii" w:cstheme="minorAscii"/>
+          <w:b w:val="0"/>
+          <w:bCs w:val="0"/>
+          <w:i w:val="1"/>
+          <w:iCs w:val="1"/>
+          <w:noProof w:val="0"/>
+          <w:color w:val="000000" w:themeColor="text1" w:themeTint="FF" w:themeShade="FF"/>
+          <w:sz w:val="28"/>
+          <w:szCs w:val="28"/>
+          <w:u w:val="none"/>
+          <w:lang w:val="en-US"/>
+        </w:rPr>
+        <w:t>New York State.</w:t>
       </w:r>
     </w:p>
     <w:p>
@@ -78,6 +773,7 @@
           <w:color w:val="000000" w:themeColor="text1" w:themeTint="FF" w:themeShade="FF"/>
           <w:sz w:val="28"/>
           <w:szCs w:val="28"/>
+          <w:u w:val="none"/>
           <w:lang w:val="en-US"/>
         </w:rPr>
       </w:pPr>
@@ -92,25 +788,10 @@
           <w:color w:val="000000" w:themeColor="text1" w:themeTint="FF" w:themeShade="FF"/>
           <w:sz w:val="28"/>
           <w:szCs w:val="28"/>
-          <w:u w:val="single"/>
-          <w:lang w:val="en-US"/>
-        </w:rPr>
-        <w:t>Name the biggest Island of the world.</w:t>
-      </w:r>
-      <w:r>
-        <w:rPr>
-          <w:rFonts w:ascii="Calibri" w:hAnsi="Calibri" w:eastAsia="Calibri" w:cs="Calibri" w:asciiTheme="minorAscii" w:hAnsiTheme="minorAscii" w:eastAsiaTheme="minorAscii" w:cstheme="minorAscii"/>
-          <w:b w:val="0"/>
-          <w:bCs w:val="0"/>
-          <w:i w:val="0"/>
-          <w:iCs w:val="0"/>
-          <w:noProof w:val="0"/>
-          <w:color w:val="000000" w:themeColor="text1" w:themeTint="FF" w:themeShade="FF"/>
-          <w:sz w:val="28"/>
-          <w:szCs w:val="28"/>
-          <w:lang w:val="en-US"/>
-        </w:rPr>
-        <w:t> </w:t>
+          <w:u w:val="none"/>
+          <w:lang w:val="en-US"/>
+        </w:rPr>
+        <w:t>It is a beauteous evening, calm and free, the holy time is quiet as a Nun Breathless with adoration: the broad sun is sinking down in its tranquility. Who is the poet of the excerpt? </w:t>
       </w:r>
       <w:r>
         <w:rPr>
@@ -123,682 +804,11 @@
           <w:color w:val="000000" w:themeColor="text1" w:themeTint="FF" w:themeShade="FF"/>
           <w:sz w:val="28"/>
           <w:szCs w:val="28"/>
-          <w:lang w:val="en-US"/>
-        </w:rPr>
-        <w:t>Greenland with an area of 2,131,000 square kilometers.</w:t>
-      </w:r>
-    </w:p>
-    <w:p>
-      <w:pPr>
-        <w:spacing w:after="140" w:line="276" w:lineRule="auto"/>
-        <w:rPr>
-          <w:rFonts w:ascii="Calibri" w:hAnsi="Calibri" w:eastAsia="Calibri" w:cs="Calibri" w:asciiTheme="minorAscii" w:hAnsiTheme="minorAscii" w:eastAsiaTheme="minorAscii" w:cstheme="minorAscii"/>
-          <w:b w:val="0"/>
-          <w:bCs w:val="0"/>
-          <w:i w:val="0"/>
-          <w:iCs w:val="0"/>
-          <w:noProof w:val="0"/>
-          <w:color w:val="000000" w:themeColor="text1" w:themeTint="FF" w:themeShade="FF"/>
-          <w:sz w:val="28"/>
-          <w:szCs w:val="28"/>
-          <w:lang w:val="en-US"/>
-        </w:rPr>
-      </w:pPr>
-      <w:r>
-        <w:rPr>
-          <w:rFonts w:ascii="Calibri" w:hAnsi="Calibri" w:eastAsia="Calibri" w:cs="Calibri" w:asciiTheme="minorAscii" w:hAnsiTheme="minorAscii" w:eastAsiaTheme="minorAscii" w:cstheme="minorAscii"/>
-          <w:b w:val="0"/>
-          <w:bCs w:val="0"/>
-          <w:i w:val="0"/>
-          <w:iCs w:val="0"/>
-          <w:noProof w:val="0"/>
-          <w:color w:val="000000" w:themeColor="text1" w:themeTint="FF" w:themeShade="FF"/>
-          <w:sz w:val="28"/>
-          <w:szCs w:val="28"/>
-          <w:u w:val="single"/>
-          <w:lang w:val="en-US"/>
-        </w:rPr>
-        <w:t>Name three novels of Shakespeare.</w:t>
-      </w:r>
-      <w:r>
-        <w:rPr>
-          <w:rFonts w:ascii="Calibri" w:hAnsi="Calibri" w:eastAsia="Calibri" w:cs="Calibri" w:asciiTheme="minorAscii" w:hAnsiTheme="minorAscii" w:eastAsiaTheme="minorAscii" w:cstheme="minorAscii"/>
-          <w:b w:val="0"/>
-          <w:bCs w:val="0"/>
-          <w:i w:val="0"/>
-          <w:iCs w:val="0"/>
-          <w:noProof w:val="0"/>
-          <w:color w:val="000000" w:themeColor="text1" w:themeTint="FF" w:themeShade="FF"/>
-          <w:sz w:val="28"/>
-          <w:szCs w:val="28"/>
-          <w:lang w:val="en-US"/>
-        </w:rPr>
-        <w:t> </w:t>
-      </w:r>
-      <w:r>
-        <w:rPr>
-          <w:rFonts w:ascii="Calibri" w:hAnsi="Calibri" w:eastAsia="Calibri" w:cs="Calibri" w:asciiTheme="minorAscii" w:hAnsiTheme="minorAscii" w:eastAsiaTheme="minorAscii" w:cstheme="minorAscii"/>
-          <w:b w:val="0"/>
-          <w:bCs w:val="0"/>
-          <w:i w:val="1"/>
-          <w:iCs w:val="1"/>
-          <w:noProof w:val="0"/>
-          <w:color w:val="000000" w:themeColor="text1" w:themeTint="FF" w:themeShade="FF"/>
-          <w:sz w:val="28"/>
-          <w:szCs w:val="28"/>
-          <w:lang w:val="en-US"/>
-        </w:rPr>
-        <w:t>Hamlet, the Merchant of Venice, and Taming of the Shrew.</w:t>
-      </w:r>
-    </w:p>
-    <w:p>
-      <w:pPr>
-        <w:spacing w:after="140" w:line="276" w:lineRule="auto"/>
-        <w:rPr>
-          <w:rFonts w:ascii="Calibri" w:hAnsi="Calibri" w:eastAsia="Calibri" w:cs="Calibri" w:asciiTheme="minorAscii" w:hAnsiTheme="minorAscii" w:eastAsiaTheme="minorAscii" w:cstheme="minorAscii"/>
-          <w:b w:val="0"/>
-          <w:bCs w:val="0"/>
-          <w:i w:val="0"/>
-          <w:iCs w:val="0"/>
-          <w:noProof w:val="0"/>
-          <w:color w:val="000000" w:themeColor="text1" w:themeTint="FF" w:themeShade="FF"/>
-          <w:sz w:val="28"/>
-          <w:szCs w:val="28"/>
-          <w:lang w:val="en-US"/>
-        </w:rPr>
-      </w:pPr>
-      <w:r>
-        <w:rPr>
-          <w:rFonts w:ascii="Calibri" w:hAnsi="Calibri" w:eastAsia="Calibri" w:cs="Calibri" w:asciiTheme="minorAscii" w:hAnsiTheme="minorAscii" w:eastAsiaTheme="minorAscii" w:cstheme="minorAscii"/>
-          <w:b w:val="0"/>
-          <w:bCs w:val="0"/>
-          <w:i w:val="0"/>
-          <w:iCs w:val="0"/>
-          <w:noProof w:val="0"/>
-          <w:color w:val="000000" w:themeColor="text1" w:themeTint="FF" w:themeShade="FF"/>
-          <w:sz w:val="28"/>
-          <w:szCs w:val="28"/>
-          <w:u w:val="single"/>
-          <w:lang w:val="en-US"/>
-        </w:rPr>
-        <w:t>What was the relation between Sebastian and viola in The Twelfth Night?</w:t>
-      </w:r>
-      <w:r>
-        <w:rPr>
-          <w:rFonts w:ascii="Calibri" w:hAnsi="Calibri" w:eastAsia="Calibri" w:cs="Calibri" w:asciiTheme="minorAscii" w:hAnsiTheme="minorAscii" w:eastAsiaTheme="minorAscii" w:cstheme="minorAscii"/>
-          <w:b w:val="0"/>
-          <w:bCs w:val="0"/>
-          <w:i w:val="0"/>
-          <w:iCs w:val="0"/>
-          <w:noProof w:val="0"/>
-          <w:color w:val="000000" w:themeColor="text1" w:themeTint="FF" w:themeShade="FF"/>
-          <w:sz w:val="28"/>
-          <w:szCs w:val="28"/>
-          <w:lang w:val="en-US"/>
-        </w:rPr>
-        <w:t> </w:t>
-      </w:r>
-      <w:r>
-        <w:rPr>
-          <w:rFonts w:ascii="Calibri" w:hAnsi="Calibri" w:eastAsia="Calibri" w:cs="Calibri" w:asciiTheme="minorAscii" w:hAnsiTheme="minorAscii" w:eastAsiaTheme="minorAscii" w:cstheme="minorAscii"/>
-          <w:b w:val="0"/>
-          <w:bCs w:val="0"/>
-          <w:i w:val="1"/>
-          <w:iCs w:val="1"/>
-          <w:noProof w:val="0"/>
-          <w:color w:val="000000" w:themeColor="text1" w:themeTint="FF" w:themeShade="FF"/>
-          <w:sz w:val="28"/>
-          <w:szCs w:val="28"/>
-          <w:lang w:val="en-US"/>
-        </w:rPr>
-        <w:t>Sebastian was Viola’s brother and Viola was his sister.</w:t>
-      </w:r>
-    </w:p>
-    <w:p>
-      <w:pPr>
-        <w:spacing w:after="140" w:line="276" w:lineRule="auto"/>
-        <w:rPr>
-          <w:rFonts w:ascii="Calibri" w:hAnsi="Calibri" w:eastAsia="Calibri" w:cs="Calibri" w:asciiTheme="minorAscii" w:hAnsiTheme="minorAscii" w:eastAsiaTheme="minorAscii" w:cstheme="minorAscii"/>
-          <w:b w:val="0"/>
-          <w:bCs w:val="0"/>
-          <w:i w:val="0"/>
-          <w:iCs w:val="0"/>
-          <w:noProof w:val="0"/>
-          <w:color w:val="000000" w:themeColor="text1" w:themeTint="FF" w:themeShade="FF"/>
-          <w:sz w:val="28"/>
-          <w:szCs w:val="28"/>
-          <w:lang w:val="en-US"/>
-        </w:rPr>
-      </w:pPr>
-      <w:r>
-        <w:rPr>
-          <w:rFonts w:ascii="Calibri" w:hAnsi="Calibri" w:eastAsia="Calibri" w:cs="Calibri" w:asciiTheme="minorAscii" w:hAnsiTheme="minorAscii" w:eastAsiaTheme="minorAscii" w:cstheme="minorAscii"/>
-          <w:b w:val="0"/>
-          <w:bCs w:val="0"/>
-          <w:i w:val="0"/>
-          <w:iCs w:val="0"/>
-          <w:noProof w:val="0"/>
-          <w:color w:val="000000" w:themeColor="text1" w:themeTint="FF" w:themeShade="FF"/>
-          <w:sz w:val="28"/>
-          <w:szCs w:val="28"/>
-          <w:u w:val="single"/>
-          <w:lang w:val="en-US"/>
-        </w:rPr>
-        <w:t>What is the diameter of our Earth?</w:t>
-      </w:r>
-      <w:r>
-        <w:rPr>
-          <w:rFonts w:ascii="Calibri" w:hAnsi="Calibri" w:eastAsia="Calibri" w:cs="Calibri" w:asciiTheme="minorAscii" w:hAnsiTheme="minorAscii" w:eastAsiaTheme="minorAscii" w:cstheme="minorAscii"/>
-          <w:b w:val="0"/>
-          <w:bCs w:val="0"/>
-          <w:i w:val="0"/>
-          <w:iCs w:val="0"/>
-          <w:noProof w:val="0"/>
-          <w:color w:val="000000" w:themeColor="text1" w:themeTint="FF" w:themeShade="FF"/>
-          <w:sz w:val="28"/>
-          <w:szCs w:val="28"/>
-          <w:lang w:val="en-US"/>
-        </w:rPr>
-        <w:t> </w:t>
-      </w:r>
-      <w:r>
-        <w:rPr>
-          <w:rFonts w:ascii="Calibri" w:hAnsi="Calibri" w:eastAsia="Calibri" w:cs="Calibri" w:asciiTheme="minorAscii" w:hAnsiTheme="minorAscii" w:eastAsiaTheme="minorAscii" w:cstheme="minorAscii"/>
-          <w:b w:val="0"/>
-          <w:bCs w:val="0"/>
-          <w:i w:val="1"/>
-          <w:iCs w:val="1"/>
-          <w:noProof w:val="0"/>
-          <w:color w:val="000000" w:themeColor="text1" w:themeTint="FF" w:themeShade="FF"/>
-          <w:sz w:val="28"/>
-          <w:szCs w:val="28"/>
-          <w:lang w:val="en-US"/>
-        </w:rPr>
-        <w:t>12, 742 Kilometers.</w:t>
-      </w:r>
-    </w:p>
-    <w:p>
-      <w:pPr>
-        <w:spacing w:after="140" w:line="276" w:lineRule="auto"/>
-        <w:rPr>
-          <w:rFonts w:ascii="Calibri" w:hAnsi="Calibri" w:eastAsia="Calibri" w:cs="Calibri" w:asciiTheme="minorAscii" w:hAnsiTheme="minorAscii" w:eastAsiaTheme="minorAscii" w:cstheme="minorAscii"/>
-          <w:b w:val="0"/>
-          <w:bCs w:val="0"/>
-          <w:i w:val="0"/>
-          <w:iCs w:val="0"/>
-          <w:noProof w:val="0"/>
-          <w:color w:val="000000" w:themeColor="text1" w:themeTint="FF" w:themeShade="FF"/>
-          <w:sz w:val="28"/>
-          <w:szCs w:val="28"/>
-          <w:lang w:val="en-US"/>
-        </w:rPr>
-      </w:pPr>
-      <w:r>
-        <w:rPr>
-          <w:rFonts w:ascii="Calibri" w:hAnsi="Calibri" w:eastAsia="Calibri" w:cs="Calibri" w:asciiTheme="minorAscii" w:hAnsiTheme="minorAscii" w:eastAsiaTheme="minorAscii" w:cstheme="minorAscii"/>
-          <w:b w:val="0"/>
-          <w:bCs w:val="0"/>
-          <w:i w:val="0"/>
-          <w:iCs w:val="0"/>
-          <w:noProof w:val="0"/>
-          <w:color w:val="000000" w:themeColor="text1" w:themeTint="FF" w:themeShade="FF"/>
-          <w:sz w:val="28"/>
-          <w:szCs w:val="28"/>
-          <w:u w:val="single"/>
-          <w:lang w:val="en-US"/>
-        </w:rPr>
-        <w:t>Who is the wife of Barack Obama?</w:t>
-      </w:r>
-      <w:r>
-        <w:rPr>
-          <w:rFonts w:ascii="Calibri" w:hAnsi="Calibri" w:eastAsia="Calibri" w:cs="Calibri" w:asciiTheme="minorAscii" w:hAnsiTheme="minorAscii" w:eastAsiaTheme="minorAscii" w:cstheme="minorAscii"/>
-          <w:b w:val="0"/>
-          <w:bCs w:val="0"/>
-          <w:i w:val="0"/>
-          <w:iCs w:val="0"/>
-          <w:noProof w:val="0"/>
-          <w:color w:val="000000" w:themeColor="text1" w:themeTint="FF" w:themeShade="FF"/>
-          <w:sz w:val="28"/>
-          <w:szCs w:val="28"/>
-          <w:lang w:val="en-US"/>
-        </w:rPr>
-        <w:t> </w:t>
-      </w:r>
-      <w:r>
-        <w:rPr>
-          <w:rFonts w:ascii="Calibri" w:hAnsi="Calibri" w:eastAsia="Calibri" w:cs="Calibri" w:asciiTheme="minorAscii" w:hAnsiTheme="minorAscii" w:eastAsiaTheme="minorAscii" w:cstheme="minorAscii"/>
-          <w:b w:val="0"/>
-          <w:bCs w:val="0"/>
-          <w:i w:val="1"/>
-          <w:iCs w:val="1"/>
-          <w:noProof w:val="0"/>
-          <w:color w:val="000000" w:themeColor="text1" w:themeTint="FF" w:themeShade="FF"/>
-          <w:sz w:val="28"/>
-          <w:szCs w:val="28"/>
-          <w:lang w:val="en-US"/>
-        </w:rPr>
-        <w:t>Michelle Obama.</w:t>
-      </w:r>
-    </w:p>
-    <w:p>
-      <w:pPr>
-        <w:spacing w:after="140" w:line="276" w:lineRule="auto"/>
-        <w:rPr>
-          <w:rFonts w:ascii="Calibri" w:hAnsi="Calibri" w:eastAsia="Calibri" w:cs="Calibri" w:asciiTheme="minorAscii" w:hAnsiTheme="minorAscii" w:eastAsiaTheme="minorAscii" w:cstheme="minorAscii"/>
-          <w:b w:val="0"/>
-          <w:bCs w:val="0"/>
-          <w:i w:val="0"/>
-          <w:iCs w:val="0"/>
-          <w:noProof w:val="0"/>
-          <w:color w:val="000000" w:themeColor="text1" w:themeTint="FF" w:themeShade="FF"/>
-          <w:sz w:val="28"/>
-          <w:szCs w:val="28"/>
-          <w:lang w:val="en-US"/>
-        </w:rPr>
-      </w:pPr>
-      <w:r>
-        <w:rPr>
-          <w:rFonts w:ascii="Calibri" w:hAnsi="Calibri" w:eastAsia="Calibri" w:cs="Calibri" w:asciiTheme="minorAscii" w:hAnsiTheme="minorAscii" w:eastAsiaTheme="minorAscii" w:cstheme="minorAscii"/>
-          <w:b w:val="0"/>
-          <w:bCs w:val="0"/>
-          <w:i w:val="0"/>
-          <w:iCs w:val="0"/>
-          <w:noProof w:val="0"/>
-          <w:color w:val="000000" w:themeColor="text1" w:themeTint="FF" w:themeShade="FF"/>
-          <w:sz w:val="28"/>
-          <w:szCs w:val="28"/>
-          <w:u w:val="single"/>
-          <w:lang w:val="en-US"/>
-        </w:rPr>
-        <w:t>When did William Wordsworth die?</w:t>
-      </w:r>
-      <w:r>
-        <w:rPr>
-          <w:rFonts w:ascii="Calibri" w:hAnsi="Calibri" w:eastAsia="Calibri" w:cs="Calibri" w:asciiTheme="minorAscii" w:hAnsiTheme="minorAscii" w:eastAsiaTheme="minorAscii" w:cstheme="minorAscii"/>
-          <w:b w:val="0"/>
-          <w:bCs w:val="0"/>
-          <w:i w:val="0"/>
-          <w:iCs w:val="0"/>
-          <w:noProof w:val="0"/>
-          <w:color w:val="000000" w:themeColor="text1" w:themeTint="FF" w:themeShade="FF"/>
-          <w:sz w:val="28"/>
-          <w:szCs w:val="28"/>
-          <w:lang w:val="en-US"/>
-        </w:rPr>
-        <w:t> </w:t>
-      </w:r>
-      <w:r>
-        <w:rPr>
-          <w:rFonts w:ascii="Calibri" w:hAnsi="Calibri" w:eastAsia="Calibri" w:cs="Calibri" w:asciiTheme="minorAscii" w:hAnsiTheme="minorAscii" w:eastAsiaTheme="minorAscii" w:cstheme="minorAscii"/>
-          <w:b w:val="0"/>
-          <w:bCs w:val="0"/>
-          <w:i w:val="1"/>
-          <w:iCs w:val="1"/>
-          <w:noProof w:val="0"/>
-          <w:color w:val="000000" w:themeColor="text1" w:themeTint="FF" w:themeShade="FF"/>
-          <w:sz w:val="28"/>
-          <w:szCs w:val="28"/>
-          <w:lang w:val="en-US"/>
-        </w:rPr>
-        <w:t>23rd April 1850.</w:t>
-      </w:r>
-    </w:p>
-    <w:p>
-      <w:pPr>
-        <w:spacing w:after="140" w:line="276" w:lineRule="auto"/>
-        <w:rPr>
-          <w:rFonts w:ascii="Calibri" w:hAnsi="Calibri" w:eastAsia="Calibri" w:cs="Calibri" w:asciiTheme="minorAscii" w:hAnsiTheme="minorAscii" w:eastAsiaTheme="minorAscii" w:cstheme="minorAscii"/>
-          <w:b w:val="0"/>
-          <w:bCs w:val="0"/>
-          <w:i w:val="0"/>
-          <w:iCs w:val="0"/>
-          <w:noProof w:val="0"/>
-          <w:color w:val="000000" w:themeColor="text1" w:themeTint="FF" w:themeShade="FF"/>
-          <w:sz w:val="28"/>
-          <w:szCs w:val="28"/>
-          <w:lang w:val="en-US"/>
-        </w:rPr>
-      </w:pPr>
-      <w:r>
-        <w:rPr>
-          <w:rFonts w:ascii="Calibri" w:hAnsi="Calibri" w:eastAsia="Calibri" w:cs="Calibri" w:asciiTheme="minorAscii" w:hAnsiTheme="minorAscii" w:eastAsiaTheme="minorAscii" w:cstheme="minorAscii"/>
-          <w:b w:val="0"/>
-          <w:bCs w:val="0"/>
-          <w:i w:val="0"/>
-          <w:iCs w:val="0"/>
-          <w:noProof w:val="0"/>
-          <w:color w:val="000000" w:themeColor="text1" w:themeTint="FF" w:themeShade="FF"/>
-          <w:sz w:val="28"/>
-          <w:szCs w:val="28"/>
-          <w:u w:val="single"/>
-          <w:lang w:val="en-US"/>
-        </w:rPr>
-        <w:t>Name the largest continent of the world?</w:t>
-      </w:r>
-      <w:r>
-        <w:rPr>
-          <w:rFonts w:ascii="Calibri" w:hAnsi="Calibri" w:eastAsia="Calibri" w:cs="Calibri" w:asciiTheme="minorAscii" w:hAnsiTheme="minorAscii" w:eastAsiaTheme="minorAscii" w:cstheme="minorAscii"/>
-          <w:b w:val="0"/>
-          <w:bCs w:val="0"/>
-          <w:i w:val="0"/>
-          <w:iCs w:val="0"/>
-          <w:noProof w:val="0"/>
-          <w:color w:val="000000" w:themeColor="text1" w:themeTint="FF" w:themeShade="FF"/>
-          <w:sz w:val="28"/>
-          <w:szCs w:val="28"/>
-          <w:lang w:val="en-US"/>
-        </w:rPr>
-        <w:t> </w:t>
-      </w:r>
-      <w:r>
-        <w:rPr>
-          <w:rFonts w:ascii="Calibri" w:hAnsi="Calibri" w:eastAsia="Calibri" w:cs="Calibri" w:asciiTheme="minorAscii" w:hAnsiTheme="minorAscii" w:eastAsiaTheme="minorAscii" w:cstheme="minorAscii"/>
-          <w:b w:val="0"/>
-          <w:bCs w:val="0"/>
-          <w:i w:val="1"/>
-          <w:iCs w:val="1"/>
-          <w:noProof w:val="0"/>
-          <w:color w:val="000000" w:themeColor="text1" w:themeTint="FF" w:themeShade="FF"/>
-          <w:sz w:val="28"/>
-          <w:szCs w:val="28"/>
-          <w:lang w:val="en-US"/>
-        </w:rPr>
-        <w:t>Asia.</w:t>
-      </w:r>
-    </w:p>
-    <w:p>
-      <w:pPr>
-        <w:spacing w:after="140" w:line="276" w:lineRule="auto"/>
-        <w:rPr>
-          <w:rFonts w:ascii="Calibri" w:hAnsi="Calibri" w:eastAsia="Calibri" w:cs="Calibri" w:asciiTheme="minorAscii" w:hAnsiTheme="minorAscii" w:eastAsiaTheme="minorAscii" w:cstheme="minorAscii"/>
-          <w:b w:val="0"/>
-          <w:bCs w:val="0"/>
-          <w:i w:val="0"/>
-          <w:iCs w:val="0"/>
-          <w:noProof w:val="0"/>
-          <w:color w:val="000000" w:themeColor="text1" w:themeTint="FF" w:themeShade="FF"/>
-          <w:sz w:val="28"/>
-          <w:szCs w:val="28"/>
-          <w:lang w:val="en-US"/>
-        </w:rPr>
-      </w:pPr>
-      <w:r>
-        <w:rPr>
-          <w:rFonts w:ascii="Calibri" w:hAnsi="Calibri" w:eastAsia="Calibri" w:cs="Calibri" w:asciiTheme="minorAscii" w:hAnsiTheme="minorAscii" w:eastAsiaTheme="minorAscii" w:cstheme="minorAscii"/>
-          <w:b w:val="0"/>
-          <w:bCs w:val="0"/>
-          <w:i w:val="0"/>
-          <w:iCs w:val="0"/>
-          <w:noProof w:val="0"/>
-          <w:color w:val="000000" w:themeColor="text1" w:themeTint="FF" w:themeShade="FF"/>
-          <w:sz w:val="28"/>
-          <w:szCs w:val="28"/>
-          <w:u w:val="single"/>
-          <w:lang w:val="en-US"/>
-        </w:rPr>
-        <w:t>How many states are there in the United States of America?</w:t>
-      </w:r>
-      <w:r>
-        <w:rPr>
-          <w:rFonts w:ascii="Calibri" w:hAnsi="Calibri" w:eastAsia="Calibri" w:cs="Calibri" w:asciiTheme="minorAscii" w:hAnsiTheme="minorAscii" w:eastAsiaTheme="minorAscii" w:cstheme="minorAscii"/>
-          <w:b w:val="0"/>
-          <w:bCs w:val="0"/>
-          <w:i w:val="0"/>
-          <w:iCs w:val="0"/>
-          <w:noProof w:val="0"/>
-          <w:color w:val="000000" w:themeColor="text1" w:themeTint="FF" w:themeShade="FF"/>
-          <w:sz w:val="28"/>
-          <w:szCs w:val="28"/>
-          <w:lang w:val="en-US"/>
-        </w:rPr>
-        <w:t> </w:t>
-      </w:r>
-      <w:r>
-        <w:rPr>
-          <w:rFonts w:ascii="Calibri" w:hAnsi="Calibri" w:eastAsia="Calibri" w:cs="Calibri" w:asciiTheme="minorAscii" w:hAnsiTheme="minorAscii" w:eastAsiaTheme="minorAscii" w:cstheme="minorAscii"/>
-          <w:b w:val="0"/>
-          <w:bCs w:val="0"/>
-          <w:i w:val="1"/>
-          <w:iCs w:val="1"/>
-          <w:noProof w:val="0"/>
-          <w:color w:val="000000" w:themeColor="text1" w:themeTint="FF" w:themeShade="FF"/>
-          <w:sz w:val="28"/>
-          <w:szCs w:val="28"/>
-          <w:lang w:val="en-US"/>
-        </w:rPr>
-        <w:t>50 States.</w:t>
-      </w:r>
-    </w:p>
-    <w:p>
-      <w:pPr>
-        <w:spacing w:after="140" w:line="276" w:lineRule="auto"/>
-        <w:rPr>
-          <w:rFonts w:ascii="Calibri" w:hAnsi="Calibri" w:eastAsia="Calibri" w:cs="Calibri" w:asciiTheme="minorAscii" w:hAnsiTheme="minorAscii" w:eastAsiaTheme="minorAscii" w:cstheme="minorAscii"/>
-          <w:b w:val="0"/>
-          <w:bCs w:val="0"/>
-          <w:i w:val="0"/>
-          <w:iCs w:val="0"/>
-          <w:noProof w:val="0"/>
-          <w:color w:val="000000" w:themeColor="text1" w:themeTint="FF" w:themeShade="FF"/>
-          <w:sz w:val="28"/>
-          <w:szCs w:val="28"/>
-          <w:lang w:val="en-US"/>
-        </w:rPr>
-      </w:pPr>
-      <w:r>
-        <w:rPr>
-          <w:rFonts w:ascii="Calibri" w:hAnsi="Calibri" w:eastAsia="Calibri" w:cs="Calibri" w:asciiTheme="minorAscii" w:hAnsiTheme="minorAscii" w:eastAsiaTheme="minorAscii" w:cstheme="minorAscii"/>
-          <w:b w:val="0"/>
-          <w:bCs w:val="0"/>
-          <w:i w:val="0"/>
-          <w:iCs w:val="0"/>
-          <w:noProof w:val="0"/>
-          <w:color w:val="000000" w:themeColor="text1" w:themeTint="FF" w:themeShade="FF"/>
-          <w:sz w:val="28"/>
-          <w:szCs w:val="28"/>
-          <w:u w:val="single"/>
-          <w:lang w:val="en-US"/>
-        </w:rPr>
-        <w:t>Name the kids of Prince William</w:t>
-      </w:r>
-      <w:r>
-        <w:rPr>
-          <w:rFonts w:ascii="Calibri" w:hAnsi="Calibri" w:eastAsia="Calibri" w:cs="Calibri" w:asciiTheme="minorAscii" w:hAnsiTheme="minorAscii" w:eastAsiaTheme="minorAscii" w:cstheme="minorAscii"/>
-          <w:b w:val="0"/>
-          <w:bCs w:val="0"/>
-          <w:i w:val="0"/>
-          <w:iCs w:val="0"/>
-          <w:noProof w:val="0"/>
-          <w:color w:val="000000" w:themeColor="text1" w:themeTint="FF" w:themeShade="FF"/>
-          <w:sz w:val="28"/>
-          <w:szCs w:val="28"/>
-          <w:lang w:val="en-US"/>
-        </w:rPr>
-        <w:t>.</w:t>
-      </w:r>
-      <w:r>
-        <w:rPr>
-          <w:rFonts w:ascii="Calibri" w:hAnsi="Calibri" w:eastAsia="Calibri" w:cs="Calibri" w:asciiTheme="minorAscii" w:hAnsiTheme="minorAscii" w:eastAsiaTheme="minorAscii" w:cstheme="minorAscii"/>
-          <w:b w:val="0"/>
-          <w:bCs w:val="0"/>
-          <w:i w:val="0"/>
-          <w:iCs w:val="0"/>
-          <w:noProof w:val="0"/>
-          <w:color w:val="000000" w:themeColor="text1" w:themeTint="FF" w:themeShade="FF"/>
-          <w:sz w:val="28"/>
-          <w:szCs w:val="28"/>
-          <w:lang w:val="en-US"/>
-        </w:rPr>
-        <w:t> </w:t>
-      </w:r>
-      <w:r>
-        <w:rPr>
-          <w:rFonts w:ascii="Calibri" w:hAnsi="Calibri" w:eastAsia="Calibri" w:cs="Calibri" w:asciiTheme="minorAscii" w:hAnsiTheme="minorAscii" w:eastAsiaTheme="minorAscii" w:cstheme="minorAscii"/>
-          <w:b w:val="0"/>
-          <w:bCs w:val="0"/>
-          <w:i w:val="1"/>
-          <w:iCs w:val="1"/>
-          <w:noProof w:val="0"/>
-          <w:color w:val="000000" w:themeColor="text1" w:themeTint="FF" w:themeShade="FF"/>
-          <w:sz w:val="28"/>
-          <w:szCs w:val="28"/>
-          <w:lang w:val="en-US"/>
-        </w:rPr>
-        <w:t>Price George of Cambridge and Princess</w:t>
-      </w:r>
-      <w:r>
-        <w:rPr>
-          <w:rFonts w:ascii="Calibri" w:hAnsi="Calibri" w:eastAsia="Calibri" w:cs="Calibri" w:asciiTheme="minorAscii" w:hAnsiTheme="minorAscii" w:eastAsiaTheme="minorAscii" w:cstheme="minorAscii"/>
-          <w:b w:val="0"/>
-          <w:bCs w:val="0"/>
-          <w:i w:val="1"/>
-          <w:iCs w:val="1"/>
-          <w:noProof w:val="0"/>
-          <w:color w:val="000000" w:themeColor="text1" w:themeTint="FF" w:themeShade="FF"/>
-          <w:sz w:val="28"/>
-          <w:szCs w:val="28"/>
-          <w:lang w:val="en-US"/>
-        </w:rPr>
-        <w:t xml:space="preserve"> Charlotte of Cambridge.</w:t>
-      </w:r>
-    </w:p>
-    <w:p>
-      <w:pPr>
-        <w:spacing w:after="140" w:line="276" w:lineRule="auto"/>
-        <w:rPr>
-          <w:rFonts w:ascii="Calibri" w:hAnsi="Calibri" w:eastAsia="Calibri" w:cs="Calibri" w:asciiTheme="minorAscii" w:hAnsiTheme="minorAscii" w:eastAsiaTheme="minorAscii" w:cstheme="minorAscii"/>
-          <w:b w:val="0"/>
-          <w:bCs w:val="0"/>
-          <w:i w:val="0"/>
-          <w:iCs w:val="0"/>
-          <w:noProof w:val="0"/>
-          <w:color w:val="000000" w:themeColor="text1" w:themeTint="FF" w:themeShade="FF"/>
-          <w:sz w:val="28"/>
-          <w:szCs w:val="28"/>
-          <w:lang w:val="en-US"/>
-        </w:rPr>
-      </w:pPr>
-      <w:r>
-        <w:rPr>
-          <w:rFonts w:ascii="Calibri" w:hAnsi="Calibri" w:eastAsia="Calibri" w:cs="Calibri" w:asciiTheme="minorAscii" w:hAnsiTheme="minorAscii" w:eastAsiaTheme="minorAscii" w:cstheme="minorAscii"/>
-          <w:b w:val="0"/>
-          <w:bCs w:val="0"/>
-          <w:i w:val="0"/>
-          <w:iCs w:val="0"/>
-          <w:noProof w:val="0"/>
-          <w:color w:val="000000" w:themeColor="text1" w:themeTint="FF" w:themeShade="FF"/>
-          <w:sz w:val="28"/>
-          <w:szCs w:val="28"/>
-          <w:u w:val="single"/>
-          <w:lang w:val="en-US"/>
-        </w:rPr>
-        <w:t>Which state is known as the Empire State?</w:t>
-      </w:r>
-      <w:r>
-        <w:rPr>
-          <w:rFonts w:ascii="Calibri" w:hAnsi="Calibri" w:eastAsia="Calibri" w:cs="Calibri" w:asciiTheme="minorAscii" w:hAnsiTheme="minorAscii" w:eastAsiaTheme="minorAscii" w:cstheme="minorAscii"/>
-          <w:b w:val="0"/>
-          <w:bCs w:val="0"/>
-          <w:i w:val="0"/>
-          <w:iCs w:val="0"/>
-          <w:noProof w:val="0"/>
-          <w:color w:val="000000" w:themeColor="text1" w:themeTint="FF" w:themeShade="FF"/>
-          <w:sz w:val="28"/>
-          <w:szCs w:val="28"/>
-          <w:lang w:val="en-US"/>
-        </w:rPr>
-        <w:t> </w:t>
-      </w:r>
-      <w:r>
-        <w:rPr>
-          <w:rFonts w:ascii="Calibri" w:hAnsi="Calibri" w:eastAsia="Calibri" w:cs="Calibri" w:asciiTheme="minorAscii" w:hAnsiTheme="minorAscii" w:eastAsiaTheme="minorAscii" w:cstheme="minorAscii"/>
-          <w:b w:val="0"/>
-          <w:bCs w:val="0"/>
-          <w:i w:val="1"/>
-          <w:iCs w:val="1"/>
-          <w:noProof w:val="0"/>
-          <w:color w:val="000000" w:themeColor="text1" w:themeTint="FF" w:themeShade="FF"/>
-          <w:sz w:val="28"/>
-          <w:szCs w:val="28"/>
-          <w:lang w:val="en-US"/>
-        </w:rPr>
-        <w:t>New York State.</w:t>
-      </w:r>
-    </w:p>
-    <w:p>
-      <w:pPr>
-        <w:spacing w:after="140" w:line="276" w:lineRule="auto"/>
-        <w:rPr>
-          <w:rFonts w:ascii="Calibri" w:hAnsi="Calibri" w:eastAsia="Calibri" w:cs="Calibri" w:asciiTheme="minorAscii" w:hAnsiTheme="minorAscii" w:eastAsiaTheme="minorAscii" w:cstheme="minorAscii"/>
-          <w:b w:val="0"/>
-          <w:bCs w:val="0"/>
-          <w:i w:val="0"/>
-          <w:iCs w:val="0"/>
-          <w:noProof w:val="0"/>
-          <w:color w:val="000000" w:themeColor="text1" w:themeTint="FF" w:themeShade="FF"/>
-          <w:sz w:val="28"/>
-          <w:szCs w:val="28"/>
-          <w:lang w:val="en-US"/>
-        </w:rPr>
-      </w:pPr>
-      <w:r>
-        <w:rPr>
-          <w:rFonts w:ascii="Calibri" w:hAnsi="Calibri" w:eastAsia="Calibri" w:cs="Calibri" w:asciiTheme="minorAscii" w:hAnsiTheme="minorAscii" w:eastAsiaTheme="minorAscii" w:cstheme="minorAscii"/>
-          <w:b w:val="0"/>
-          <w:bCs w:val="0"/>
-          <w:i w:val="0"/>
-          <w:iCs w:val="0"/>
-          <w:noProof w:val="0"/>
-          <w:color w:val="000000" w:themeColor="text1" w:themeTint="FF" w:themeShade="FF"/>
-          <w:sz w:val="28"/>
-          <w:szCs w:val="28"/>
-          <w:u w:val="single"/>
-          <w:lang w:val="en-US"/>
-        </w:rPr>
-        <w:t>It is a beauteous evening, calm and free, the holy time is quiet as a Nun Breathless with adoration: the broad sun is sinking down in its tranquility. Who is the poet of the excerpt?</w:t>
-      </w:r>
-      <w:r>
-        <w:rPr>
-          <w:rFonts w:ascii="Calibri" w:hAnsi="Calibri" w:eastAsia="Calibri" w:cs="Calibri" w:asciiTheme="minorAscii" w:hAnsiTheme="minorAscii" w:eastAsiaTheme="minorAscii" w:cstheme="minorAscii"/>
-          <w:b w:val="0"/>
-          <w:bCs w:val="0"/>
-          <w:i w:val="0"/>
-          <w:iCs w:val="0"/>
-          <w:noProof w:val="0"/>
-          <w:color w:val="000000" w:themeColor="text1" w:themeTint="FF" w:themeShade="FF"/>
-          <w:sz w:val="28"/>
-          <w:szCs w:val="28"/>
-          <w:lang w:val="en-US"/>
-        </w:rPr>
-        <w:t> </w:t>
-      </w:r>
-      <w:r>
-        <w:rPr>
-          <w:rFonts w:ascii="Calibri" w:hAnsi="Calibri" w:eastAsia="Calibri" w:cs="Calibri" w:asciiTheme="minorAscii" w:hAnsiTheme="minorAscii" w:eastAsiaTheme="minorAscii" w:cstheme="minorAscii"/>
-          <w:b w:val="0"/>
-          <w:bCs w:val="0"/>
-          <w:i w:val="1"/>
-          <w:iCs w:val="1"/>
-          <w:noProof w:val="0"/>
-          <w:color w:val="000000" w:themeColor="text1" w:themeTint="FF" w:themeShade="FF"/>
-          <w:sz w:val="28"/>
-          <w:szCs w:val="28"/>
+          <w:u w:val="none"/>
           <w:lang w:val="en-US"/>
         </w:rPr>
         <w:t>William Wordsworth.</w:t>
       </w:r>
-    </w:p>
-    <w:p>
-      <w:pPr>
-        <w:pStyle w:val="Normal"/>
-        <w:rPr>
-          <w:rFonts w:ascii="Calibri" w:hAnsi="Calibri" w:eastAsia="Calibri" w:cs="Calibri" w:asciiTheme="minorAscii" w:hAnsiTheme="minorAscii" w:eastAsiaTheme="minorAscii" w:cstheme="minorAscii"/>
-          <w:b w:val="0"/>
-          <w:bCs w:val="0"/>
-          <w:sz w:val="28"/>
-          <w:szCs w:val="28"/>
-        </w:rPr>
-      </w:pPr>
     </w:p>
     <w:sectPr>
       <w:pgSz w:w="12240" w:h="15840" w:orient="portrait"/>
